--- a/Documentation/Working_Documents/USB_Switch_Tester_3D_Printing_Guide.docx
+++ b/Documentation/Working_Documents/USB_Switch_Tester_3D_Printing_Guide.docx
@@ -1,6 +1,6 @@
 
 <file path=word/document.xml><?xml version="1.0" encoding="utf-8"?>
-<w:document xmlns:wpc="http://schemas.microsoft.com/office/word/2010/wordprocessingCanvas" xmlns:cx="http://schemas.microsoft.com/office/drawing/2014/chartex" xmlns:cx1="http://schemas.microsoft.com/office/drawing/2015/9/8/chartex" xmlns:cx2="http://schemas.microsoft.com/office/drawing/2015/10/21/chartex" xmlns:cx3="http://schemas.microsoft.com/office/drawing/2016/5/9/chartex" xmlns:cx4="http://schemas.microsoft.com/office/drawing/2016/5/10/chartex" xmlns:cx5="http://schemas.microsoft.com/office/drawing/2016/5/11/chartex" xmlns:cx6="http://schemas.microsoft.com/office/drawing/2016/5/12/chartex" xmlns:cx7="http://schemas.microsoft.com/office/drawing/2016/5/13/chartex" xmlns:cx8="http://schemas.microsoft.com/office/drawing/2016/5/14/chartex" xmlns:mc="http://schemas.openxmlformats.org/markup-compatibility/2006" xmlns:aink="http://schemas.microsoft.com/office/drawing/2016/ink" xmlns:am3d="http://schemas.microsoft.com/office/drawing/2017/model3d" xmlns:o="urn:schemas-microsoft-com:office:office" xmlns:oel="http://schemas.microsoft.com/office/2019/extlst" xmlns:r="http://schemas.openxmlformats.org/officeDocument/2006/relationships" xmlns:m="http://schemas.openxmlformats.org/officeDocument/2006/math" xmlns:v="urn:schemas-microsoft-com:vml" xmlns:wp14="http://schemas.microsoft.com/office/word/2010/wordprocessingDrawing" xmlns:wp="http://schemas.openxmlformats.org/drawingml/2006/wordprocessingDrawing" xmlns:w10="urn:schemas-microsoft-com:office:word" xmlns:w="http://schemas.openxmlformats.org/wordprocessingml/2006/main" xmlns:w14="http://schemas.microsoft.com/office/word/2010/wordml" xmlns:w15="http://schemas.microsoft.com/office/word/2012/wordml" xmlns:w16cex="http://schemas.microsoft.com/office/word/2018/wordml/cex" xmlns:w16cid="http://schemas.microsoft.com/office/word/2016/wordml/cid" xmlns:w16="http://schemas.microsoft.com/office/word/2018/wordml" xmlns:w16sdtdh="http://schemas.microsoft.com/office/word/2020/wordml/sdtdatahash" xmlns:w16se="http://schemas.microsoft.com/office/word/2015/wordml/symex" xmlns:wpg="http://schemas.microsoft.com/office/word/2010/wordprocessingGroup" xmlns:wpi="http://schemas.microsoft.com/office/word/2010/wordprocessingInk" xmlns:wne="http://schemas.microsoft.com/office/word/2006/wordml" xmlns:wps="http://schemas.microsoft.com/office/word/2010/wordprocessingShape" mc:Ignorable="w14 w15 w16se w16cid w16 w16cex w16sdtdh wp14">
+<w:document xmlns:wpc="http://schemas.microsoft.com/office/word/2010/wordprocessingCanvas" xmlns:cx="http://schemas.microsoft.com/office/drawing/2014/chartex" xmlns:cx1="http://schemas.microsoft.com/office/drawing/2015/9/8/chartex" xmlns:cx2="http://schemas.microsoft.com/office/drawing/2015/10/21/chartex" xmlns:cx3="http://schemas.microsoft.com/office/drawing/2016/5/9/chartex" xmlns:cx4="http://schemas.microsoft.com/office/drawing/2016/5/10/chartex" xmlns:cx5="http://schemas.microsoft.com/office/drawing/2016/5/11/chartex" xmlns:cx6="http://schemas.microsoft.com/office/drawing/2016/5/12/chartex" xmlns:cx7="http://schemas.microsoft.com/office/drawing/2016/5/13/chartex" xmlns:cx8="http://schemas.microsoft.com/office/drawing/2016/5/14/chartex" xmlns:mc="http://schemas.openxmlformats.org/markup-compatibility/2006" xmlns:aink="http://schemas.microsoft.com/office/drawing/2016/ink" xmlns:am3d="http://schemas.microsoft.com/office/drawing/2017/model3d" xmlns:o="urn:schemas-microsoft-com:office:office" xmlns:oel="http://schemas.microsoft.com/office/2019/extlst" xmlns:r="http://schemas.openxmlformats.org/officeDocument/2006/relationships" xmlns:m="http://schemas.openxmlformats.org/officeDocument/2006/math" xmlns:v="urn:schemas-microsoft-com:vml" xmlns:wp14="http://schemas.microsoft.com/office/word/2010/wordprocessingDrawing" xmlns:wp="http://schemas.openxmlformats.org/drawingml/2006/wordprocessingDrawing" xmlns:w10="urn:schemas-microsoft-com:office:word" xmlns:w="http://schemas.openxmlformats.org/wordprocessingml/2006/main" xmlns:w14="http://schemas.microsoft.com/office/word/2010/wordml" xmlns:w15="http://schemas.microsoft.com/office/word/2012/wordml" xmlns:w16cex="http://schemas.microsoft.com/office/word/2018/wordml/cex" xmlns:w16cid="http://schemas.microsoft.com/office/word/2016/wordml/cid" xmlns:w16="http://schemas.microsoft.com/office/word/2018/wordml" xmlns:w16du="http://schemas.microsoft.com/office/word/2023/wordml/word16du" xmlns:w16sdtdh="http://schemas.microsoft.com/office/word/2020/wordml/sdtdatahash" xmlns:w16se="http://schemas.microsoft.com/office/word/2015/wordml/symex" xmlns:wpg="http://schemas.microsoft.com/office/word/2010/wordprocessingGroup" xmlns:wpi="http://schemas.microsoft.com/office/word/2010/wordprocessingInk" xmlns:wne="http://schemas.microsoft.com/office/word/2006/wordml" xmlns:wps="http://schemas.microsoft.com/office/word/2010/wordprocessingShape" mc:Ignorable="w14 w15 w16se w16cid w16 w16cex w16sdtdh wp14">
   <w:body>
     <w:p>
       <w:pPr>
@@ -102,7 +102,7 @@
               <w:rPr>
                 <w:lang w:val="en-US"/>
               </w:rPr>
-              <w:t>27</w:t>
+              <w:t>30</w:t>
             </w:r>
           </w:p>
         </w:tc>
@@ -180,7 +180,13 @@
               <w:rPr>
                 <w:lang w:val="en-US"/>
               </w:rPr>
-              <w:t>3.78</w:t>
+              <w:t>3.7</w:t>
+            </w:r>
+            <w:r>
+              <w:rPr>
+                <w:lang w:val="en-US"/>
+              </w:rPr>
+              <w:t>6</w:t>
             </w:r>
           </w:p>
         </w:tc>
@@ -603,7 +609,7 @@
               <w:rPr>
                 <w:lang w:val="en-US"/>
               </w:rPr>
-              <w:t>17</w:t>
+              <w:t>12</w:t>
             </w:r>
           </w:p>
         </w:tc>
@@ -622,7 +628,19 @@
               <w:rPr>
                 <w:lang w:val="en-US"/>
               </w:rPr>
-              <w:t>2.29</w:t>
+              <w:t>1</w:t>
+            </w:r>
+            <w:r>
+              <w:rPr>
+                <w:lang w:val="en-US"/>
+              </w:rPr>
+              <w:t>.</w:t>
+            </w:r>
+            <w:r>
+              <w:rPr>
+                <w:lang w:val="en-US"/>
+              </w:rPr>
+              <w:t>56</w:t>
             </w:r>
           </w:p>
         </w:tc>
@@ -785,7 +803,13 @@
               <w:rPr>
                 <w:lang w:val="en-US"/>
               </w:rPr>
-              <w:t>0:10</w:t>
+              <w:t>0:1</w:t>
+            </w:r>
+            <w:r>
+              <w:rPr>
+                <w:lang w:val="en-US"/>
+              </w:rPr>
+              <w:t>8</w:t>
             </w:r>
           </w:p>
         </w:tc>
@@ -804,7 +828,7 @@
               <w:rPr>
                 <w:lang w:val="en-US"/>
               </w:rPr>
-              <w:t>1.49</w:t>
+              <w:t>2.20</w:t>
             </w:r>
           </w:p>
         </w:tc>
@@ -1039,6 +1063,7 @@
           <w:bCs/>
           <w:color w:val="000000" w:themeColor="text1"/>
         </w:rPr>
+        <w:lastRenderedPageBreak/>
         <w:t xml:space="preserve">Photos of </w:t>
       </w:r>
       <w:r>
@@ -1069,10 +1094,10 @@
           <w:color w:val="000000" w:themeColor="text1"/>
         </w:rPr>
         <w:drawing>
-          <wp:inline distT="0" distB="0" distL="0" distR="0" wp14:anchorId="57027953" wp14:editId="00D5880C">
-            <wp:extent cx="1751950" cy="1693196"/>
-            <wp:effectExtent l="0" t="0" r="1270" b="2540"/>
-            <wp:docPr id="3" name="Picture 3" descr="Photo of top case with good quality print&#10;"/>
+          <wp:inline distT="0" distB="0" distL="0" distR="0" wp14:anchorId="7D1CE3D7" wp14:editId="0C32C878">
+            <wp:extent cx="1848566" cy="1952625"/>
+            <wp:effectExtent l="0" t="0" r="0" b="0"/>
+            <wp:docPr id="7" name="Picture 7" descr="A picture containing indoor, blue, plastic&#10;&#10;Description automatically generated"/>
             <wp:cNvGraphicFramePr>
               <a:graphicFrameLocks xmlns:a="http://schemas.openxmlformats.org/drawingml/2006/main" noChangeAspect="1"/>
             </wp:cNvGraphicFramePr>
@@ -1080,11 +1105,17 @@
               <a:graphicData uri="http://schemas.openxmlformats.org/drawingml/2006/picture">
                 <pic:pic xmlns:pic="http://schemas.openxmlformats.org/drawingml/2006/picture">
                   <pic:nvPicPr>
-                    <pic:cNvPr id="3" name="Picture 3" descr="Photo of top case with good quality print&#10;"/>
+                    <pic:cNvPr id="7" name="Picture 7" descr="A picture containing indoor, blue, plastic&#10;&#10;Description automatically generated"/>
                     <pic:cNvPicPr/>
                   </pic:nvPicPr>
                   <pic:blipFill>
-                    <a:blip r:embed="rId11"/>
+                    <a:blip r:embed="rId11">
+                      <a:extLst>
+                        <a:ext uri="{28A0092B-C50C-407E-A947-70E740481C1C}">
+                          <a14:useLocalDpi xmlns:a14="http://schemas.microsoft.com/office/drawing/2010/main" val="0"/>
+                        </a:ext>
+                      </a:extLst>
+                    </a:blip>
                     <a:stretch>
                       <a:fillRect/>
                     </a:stretch>
@@ -1092,7 +1123,7 @@
                   <pic:spPr>
                     <a:xfrm>
                       <a:off x="0" y="0"/>
-                      <a:ext cx="1755703" cy="1696823"/>
+                      <a:ext cx="1857720" cy="1962295"/>
                     </a:xfrm>
                     <a:prstGeom prst="rect">
                       <a:avLst/>
@@ -1140,10 +1171,10 @@
           <w:noProof/>
         </w:rPr>
         <w:drawing>
-          <wp:inline distT="0" distB="0" distL="0" distR="0" wp14:anchorId="77F27923" wp14:editId="462BEEDD">
-            <wp:extent cx="1080415" cy="1828800"/>
-            <wp:effectExtent l="0" t="0" r="5715" b="0"/>
-            <wp:docPr id="4" name="Picture 4" descr="Photo of bottom case with good quality print&#10;"/>
+          <wp:inline distT="0" distB="0" distL="0" distR="0" wp14:anchorId="53E16D54" wp14:editId="6214CEB0">
+            <wp:extent cx="1818484" cy="2133600"/>
+            <wp:effectExtent l="0" t="0" r="0" b="0"/>
+            <wp:docPr id="9" name="Picture 9"/>
             <wp:cNvGraphicFramePr>
               <a:graphicFrameLocks xmlns:a="http://schemas.openxmlformats.org/drawingml/2006/main" noChangeAspect="1"/>
             </wp:cNvGraphicFramePr>
@@ -1151,11 +1182,17 @@
               <a:graphicData uri="http://schemas.openxmlformats.org/drawingml/2006/picture">
                 <pic:pic xmlns:pic="http://schemas.openxmlformats.org/drawingml/2006/picture">
                   <pic:nvPicPr>
-                    <pic:cNvPr id="4" name="Picture 4" descr="Photo of bottom case with good quality print&#10;"/>
+                    <pic:cNvPr id="9" name="Picture 9"/>
                     <pic:cNvPicPr/>
                   </pic:nvPicPr>
                   <pic:blipFill>
-                    <a:blip r:embed="rId12"/>
+                    <a:blip r:embed="rId12">
+                      <a:extLst>
+                        <a:ext uri="{28A0092B-C50C-407E-A947-70E740481C1C}">
+                          <a14:useLocalDpi xmlns:a14="http://schemas.microsoft.com/office/drawing/2010/main" val="0"/>
+                        </a:ext>
+                      </a:extLst>
+                    </a:blip>
                     <a:stretch>
                       <a:fillRect/>
                     </a:stretch>
@@ -1163,7 +1200,7 @@
                   <pic:spPr>
                     <a:xfrm>
                       <a:off x="0" y="0"/>
-                      <a:ext cx="1084429" cy="1835594"/>
+                      <a:ext cx="1829566" cy="2146602"/>
                     </a:xfrm>
                     <a:prstGeom prst="rect">
                       <a:avLst/>
@@ -1263,22 +1300,6 @@
         </w:drawing>
       </w:r>
     </w:p>
-    <w:p>
-      <w:pPr>
-        <w:tabs>
-          <w:tab w:val="left" w:pos="2925"/>
-        </w:tabs>
-        <w:rPr>
-          <w:lang w:val="en-US"/>
-        </w:rPr>
-      </w:pPr>
-      <w:r>
-        <w:rPr>
-          <w:lang w:val="en-US"/>
-        </w:rPr>
-        <w:tab/>
-      </w:r>
-    </w:p>
     <w:sectPr>
       <w:headerReference w:type="default" r:id="rId14"/>
       <w:footerReference w:type="default" r:id="rId15"/>
@@ -1292,7 +1313,7 @@
 </file>
 
 <file path=word/endnotes.xml><?xml version="1.0" encoding="utf-8"?>
-<w:endnotes xmlns:wpc="http://schemas.microsoft.com/office/word/2010/wordprocessingCanvas" xmlns:cx="http://schemas.microsoft.com/office/drawing/2014/chartex" xmlns:cx1="http://schemas.microsoft.com/office/drawing/2015/9/8/chartex" xmlns:cx2="http://schemas.microsoft.com/office/drawing/2015/10/21/chartex" xmlns:cx3="http://schemas.microsoft.com/office/drawing/2016/5/9/chartex" xmlns:cx4="http://schemas.microsoft.com/office/drawing/2016/5/10/chartex" xmlns:cx5="http://schemas.microsoft.com/office/drawing/2016/5/11/chartex" xmlns:cx6="http://schemas.microsoft.com/office/drawing/2016/5/12/chartex" xmlns:cx7="http://schemas.microsoft.com/office/drawing/2016/5/13/chartex" xmlns:cx8="http://schemas.microsoft.com/office/drawing/2016/5/14/chartex" xmlns:mc="http://schemas.openxmlformats.org/markup-compatibility/2006" xmlns:aink="http://schemas.microsoft.com/office/drawing/2016/ink" xmlns:am3d="http://schemas.microsoft.com/office/drawing/2017/model3d" xmlns:o="urn:schemas-microsoft-com:office:office" xmlns:oel="http://schemas.microsoft.com/office/2019/extlst" xmlns:r="http://schemas.openxmlformats.org/officeDocument/2006/relationships" xmlns:m="http://schemas.openxmlformats.org/officeDocument/2006/math" xmlns:v="urn:schemas-microsoft-com:vml" xmlns:wp14="http://schemas.microsoft.com/office/word/2010/wordprocessingDrawing" xmlns:wp="http://schemas.openxmlformats.org/drawingml/2006/wordprocessingDrawing" xmlns:w10="urn:schemas-microsoft-com:office:word" xmlns:w="http://schemas.openxmlformats.org/wordprocessingml/2006/main" xmlns:w14="http://schemas.microsoft.com/office/word/2010/wordml" xmlns:w15="http://schemas.microsoft.com/office/word/2012/wordml" xmlns:w16cex="http://schemas.microsoft.com/office/word/2018/wordml/cex" xmlns:w16cid="http://schemas.microsoft.com/office/word/2016/wordml/cid" xmlns:w16="http://schemas.microsoft.com/office/word/2018/wordml" xmlns:w16sdtdh="http://schemas.microsoft.com/office/word/2020/wordml/sdtdatahash" xmlns:w16se="http://schemas.microsoft.com/office/word/2015/wordml/symex" xmlns:wpg="http://schemas.microsoft.com/office/word/2010/wordprocessingGroup" xmlns:wpi="http://schemas.microsoft.com/office/word/2010/wordprocessingInk" xmlns:wne="http://schemas.microsoft.com/office/word/2006/wordml" xmlns:wps="http://schemas.microsoft.com/office/word/2010/wordprocessingShape" mc:Ignorable="w14 w15 w16se w16cid w16 w16cex w16sdtdh wp14">
+<w:endnotes xmlns:wpc="http://schemas.microsoft.com/office/word/2010/wordprocessingCanvas" xmlns:cx="http://schemas.microsoft.com/office/drawing/2014/chartex" xmlns:cx1="http://schemas.microsoft.com/office/drawing/2015/9/8/chartex" xmlns:cx2="http://schemas.microsoft.com/office/drawing/2015/10/21/chartex" xmlns:cx3="http://schemas.microsoft.com/office/drawing/2016/5/9/chartex" xmlns:cx4="http://schemas.microsoft.com/office/drawing/2016/5/10/chartex" xmlns:cx5="http://schemas.microsoft.com/office/drawing/2016/5/11/chartex" xmlns:cx6="http://schemas.microsoft.com/office/drawing/2016/5/12/chartex" xmlns:cx7="http://schemas.microsoft.com/office/drawing/2016/5/13/chartex" xmlns:cx8="http://schemas.microsoft.com/office/drawing/2016/5/14/chartex" xmlns:mc="http://schemas.openxmlformats.org/markup-compatibility/2006" xmlns:aink="http://schemas.microsoft.com/office/drawing/2016/ink" xmlns:am3d="http://schemas.microsoft.com/office/drawing/2017/model3d" xmlns:o="urn:schemas-microsoft-com:office:office" xmlns:oel="http://schemas.microsoft.com/office/2019/extlst" xmlns:r="http://schemas.openxmlformats.org/officeDocument/2006/relationships" xmlns:m="http://schemas.openxmlformats.org/officeDocument/2006/math" xmlns:v="urn:schemas-microsoft-com:vml" xmlns:wp14="http://schemas.microsoft.com/office/word/2010/wordprocessingDrawing" xmlns:wp="http://schemas.openxmlformats.org/drawingml/2006/wordprocessingDrawing" xmlns:w10="urn:schemas-microsoft-com:office:word" xmlns:w="http://schemas.openxmlformats.org/wordprocessingml/2006/main" xmlns:w14="http://schemas.microsoft.com/office/word/2010/wordml" xmlns:w15="http://schemas.microsoft.com/office/word/2012/wordml" xmlns:w16cex="http://schemas.microsoft.com/office/word/2018/wordml/cex" xmlns:w16cid="http://schemas.microsoft.com/office/word/2016/wordml/cid" xmlns:w16="http://schemas.microsoft.com/office/word/2018/wordml" xmlns:w16du="http://schemas.microsoft.com/office/word/2023/wordml/word16du" xmlns:w16sdtdh="http://schemas.microsoft.com/office/word/2020/wordml/sdtdatahash" xmlns:w16se="http://schemas.microsoft.com/office/word/2015/wordml/symex" xmlns:wpg="http://schemas.microsoft.com/office/word/2010/wordprocessingGroup" xmlns:wpi="http://schemas.microsoft.com/office/word/2010/wordprocessingInk" xmlns:wne="http://schemas.microsoft.com/office/word/2006/wordml" xmlns:wps="http://schemas.microsoft.com/office/word/2010/wordprocessingShape" mc:Ignorable="w14 w15 w16se w16cid w16 w16cex w16sdtdh wp14">
   <w:endnote w:type="separator" w:id="-1">
     <w:p>
       <w:pPr>
@@ -1324,7 +1345,7 @@
 </file>
 
 <file path=word/footer1.xml><?xml version="1.0" encoding="utf-8"?>
-<w:ftr xmlns:wpc="http://schemas.microsoft.com/office/word/2010/wordprocessingCanvas" xmlns:cx="http://schemas.microsoft.com/office/drawing/2014/chartex" xmlns:cx1="http://schemas.microsoft.com/office/drawing/2015/9/8/chartex" xmlns:cx2="http://schemas.microsoft.com/office/drawing/2015/10/21/chartex" xmlns:cx3="http://schemas.microsoft.com/office/drawing/2016/5/9/chartex" xmlns:cx4="http://schemas.microsoft.com/office/drawing/2016/5/10/chartex" xmlns:cx5="http://schemas.microsoft.com/office/drawing/2016/5/11/chartex" xmlns:cx6="http://schemas.microsoft.com/office/drawing/2016/5/12/chartex" xmlns:cx7="http://schemas.microsoft.com/office/drawing/2016/5/13/chartex" xmlns:cx8="http://schemas.microsoft.com/office/drawing/2016/5/14/chartex" xmlns:mc="http://schemas.openxmlformats.org/markup-compatibility/2006" xmlns:aink="http://schemas.microsoft.com/office/drawing/2016/ink" xmlns:am3d="http://schemas.microsoft.com/office/drawing/2017/model3d" xmlns:o="urn:schemas-microsoft-com:office:office" xmlns:oel="http://schemas.microsoft.com/office/2019/extlst" xmlns:r="http://schemas.openxmlformats.org/officeDocument/2006/relationships" xmlns:m="http://schemas.openxmlformats.org/officeDocument/2006/math" xmlns:v="urn:schemas-microsoft-com:vml" xmlns:wp14="http://schemas.microsoft.com/office/word/2010/wordprocessingDrawing" xmlns:wp="http://schemas.openxmlformats.org/drawingml/2006/wordprocessingDrawing" xmlns:w10="urn:schemas-microsoft-com:office:word" xmlns:w="http://schemas.openxmlformats.org/wordprocessingml/2006/main" xmlns:w14="http://schemas.microsoft.com/office/word/2010/wordml" xmlns:w15="http://schemas.microsoft.com/office/word/2012/wordml" xmlns:w16cex="http://schemas.microsoft.com/office/word/2018/wordml/cex" xmlns:w16cid="http://schemas.microsoft.com/office/word/2016/wordml/cid" xmlns:w16="http://schemas.microsoft.com/office/word/2018/wordml" xmlns:w16sdtdh="http://schemas.microsoft.com/office/word/2020/wordml/sdtdatahash" xmlns:w16se="http://schemas.microsoft.com/office/word/2015/wordml/symex" xmlns:wpg="http://schemas.microsoft.com/office/word/2010/wordprocessingGroup" xmlns:wpi="http://schemas.microsoft.com/office/word/2010/wordprocessingInk" xmlns:wne="http://schemas.microsoft.com/office/word/2006/wordml" xmlns:wps="http://schemas.microsoft.com/office/word/2010/wordprocessingShape" mc:Ignorable="w14 w15 w16se w16cid w16 w16cex w16sdtdh wp14">
+<w:ftr xmlns:wpc="http://schemas.microsoft.com/office/word/2010/wordprocessingCanvas" xmlns:cx="http://schemas.microsoft.com/office/drawing/2014/chartex" xmlns:cx1="http://schemas.microsoft.com/office/drawing/2015/9/8/chartex" xmlns:cx2="http://schemas.microsoft.com/office/drawing/2015/10/21/chartex" xmlns:cx3="http://schemas.microsoft.com/office/drawing/2016/5/9/chartex" xmlns:cx4="http://schemas.microsoft.com/office/drawing/2016/5/10/chartex" xmlns:cx5="http://schemas.microsoft.com/office/drawing/2016/5/11/chartex" xmlns:cx6="http://schemas.microsoft.com/office/drawing/2016/5/12/chartex" xmlns:cx7="http://schemas.microsoft.com/office/drawing/2016/5/13/chartex" xmlns:cx8="http://schemas.microsoft.com/office/drawing/2016/5/14/chartex" xmlns:mc="http://schemas.openxmlformats.org/markup-compatibility/2006" xmlns:aink="http://schemas.microsoft.com/office/drawing/2016/ink" xmlns:am3d="http://schemas.microsoft.com/office/drawing/2017/model3d" xmlns:o="urn:schemas-microsoft-com:office:office" xmlns:oel="http://schemas.microsoft.com/office/2019/extlst" xmlns:r="http://schemas.openxmlformats.org/officeDocument/2006/relationships" xmlns:m="http://schemas.openxmlformats.org/officeDocument/2006/math" xmlns:v="urn:schemas-microsoft-com:vml" xmlns:wp14="http://schemas.microsoft.com/office/word/2010/wordprocessingDrawing" xmlns:wp="http://schemas.openxmlformats.org/drawingml/2006/wordprocessingDrawing" xmlns:w10="urn:schemas-microsoft-com:office:word" xmlns:w="http://schemas.openxmlformats.org/wordprocessingml/2006/main" xmlns:w14="http://schemas.microsoft.com/office/word/2010/wordml" xmlns:w15="http://schemas.microsoft.com/office/word/2012/wordml" xmlns:w16cex="http://schemas.microsoft.com/office/word/2018/wordml/cex" xmlns:w16cid="http://schemas.microsoft.com/office/word/2016/wordml/cid" xmlns:w16="http://schemas.microsoft.com/office/word/2018/wordml" xmlns:w16du="http://schemas.microsoft.com/office/word/2023/wordml/word16du" xmlns:w16sdtdh="http://schemas.microsoft.com/office/word/2020/wordml/sdtdatahash" xmlns:w16se="http://schemas.microsoft.com/office/word/2015/wordml/symex" xmlns:wpg="http://schemas.microsoft.com/office/word/2010/wordprocessingGroup" xmlns:wpi="http://schemas.microsoft.com/office/word/2010/wordprocessingInk" xmlns:wne="http://schemas.microsoft.com/office/word/2006/wordml" xmlns:wps="http://schemas.microsoft.com/office/word/2010/wordprocessingShape" mc:Ignorable="w14 w15 w16se w16cid w16 w16cex w16sdtdh wp14">
   <w:p>
     <w:pPr>
       <w:pStyle w:val="Header"/>
@@ -1630,7 +1651,7 @@
 </file>
 
 <file path=word/footnotes.xml><?xml version="1.0" encoding="utf-8"?>
-<w:footnotes xmlns:wpc="http://schemas.microsoft.com/office/word/2010/wordprocessingCanvas" xmlns:cx="http://schemas.microsoft.com/office/drawing/2014/chartex" xmlns:cx1="http://schemas.microsoft.com/office/drawing/2015/9/8/chartex" xmlns:cx2="http://schemas.microsoft.com/office/drawing/2015/10/21/chartex" xmlns:cx3="http://schemas.microsoft.com/office/drawing/2016/5/9/chartex" xmlns:cx4="http://schemas.microsoft.com/office/drawing/2016/5/10/chartex" xmlns:cx5="http://schemas.microsoft.com/office/drawing/2016/5/11/chartex" xmlns:cx6="http://schemas.microsoft.com/office/drawing/2016/5/12/chartex" xmlns:cx7="http://schemas.microsoft.com/office/drawing/2016/5/13/chartex" xmlns:cx8="http://schemas.microsoft.com/office/drawing/2016/5/14/chartex" xmlns:mc="http://schemas.openxmlformats.org/markup-compatibility/2006" xmlns:aink="http://schemas.microsoft.com/office/drawing/2016/ink" xmlns:am3d="http://schemas.microsoft.com/office/drawing/2017/model3d" xmlns:o="urn:schemas-microsoft-com:office:office" xmlns:oel="http://schemas.microsoft.com/office/2019/extlst" xmlns:r="http://schemas.openxmlformats.org/officeDocument/2006/relationships" xmlns:m="http://schemas.openxmlformats.org/officeDocument/2006/math" xmlns:v="urn:schemas-microsoft-com:vml" xmlns:wp14="http://schemas.microsoft.com/office/word/2010/wordprocessingDrawing" xmlns:wp="http://schemas.openxmlformats.org/drawingml/2006/wordprocessingDrawing" xmlns:w10="urn:schemas-microsoft-com:office:word" xmlns:w="http://schemas.openxmlformats.org/wordprocessingml/2006/main" xmlns:w14="http://schemas.microsoft.com/office/word/2010/wordml" xmlns:w15="http://schemas.microsoft.com/office/word/2012/wordml" xmlns:w16cex="http://schemas.microsoft.com/office/word/2018/wordml/cex" xmlns:w16cid="http://schemas.microsoft.com/office/word/2016/wordml/cid" xmlns:w16="http://schemas.microsoft.com/office/word/2018/wordml" xmlns:w16sdtdh="http://schemas.microsoft.com/office/word/2020/wordml/sdtdatahash" xmlns:w16se="http://schemas.microsoft.com/office/word/2015/wordml/symex" xmlns:wpg="http://schemas.microsoft.com/office/word/2010/wordprocessingGroup" xmlns:wpi="http://schemas.microsoft.com/office/word/2010/wordprocessingInk" xmlns:wne="http://schemas.microsoft.com/office/word/2006/wordml" xmlns:wps="http://schemas.microsoft.com/office/word/2010/wordprocessingShape" mc:Ignorable="w14 w15 w16se w16cid w16 w16cex w16sdtdh wp14">
+<w:footnotes xmlns:wpc="http://schemas.microsoft.com/office/word/2010/wordprocessingCanvas" xmlns:cx="http://schemas.microsoft.com/office/drawing/2014/chartex" xmlns:cx1="http://schemas.microsoft.com/office/drawing/2015/9/8/chartex" xmlns:cx2="http://schemas.microsoft.com/office/drawing/2015/10/21/chartex" xmlns:cx3="http://schemas.microsoft.com/office/drawing/2016/5/9/chartex" xmlns:cx4="http://schemas.microsoft.com/office/drawing/2016/5/10/chartex" xmlns:cx5="http://schemas.microsoft.com/office/drawing/2016/5/11/chartex" xmlns:cx6="http://schemas.microsoft.com/office/drawing/2016/5/12/chartex" xmlns:cx7="http://schemas.microsoft.com/office/drawing/2016/5/13/chartex" xmlns:cx8="http://schemas.microsoft.com/office/drawing/2016/5/14/chartex" xmlns:mc="http://schemas.openxmlformats.org/markup-compatibility/2006" xmlns:aink="http://schemas.microsoft.com/office/drawing/2016/ink" xmlns:am3d="http://schemas.microsoft.com/office/drawing/2017/model3d" xmlns:o="urn:schemas-microsoft-com:office:office" xmlns:oel="http://schemas.microsoft.com/office/2019/extlst" xmlns:r="http://schemas.openxmlformats.org/officeDocument/2006/relationships" xmlns:m="http://schemas.openxmlformats.org/officeDocument/2006/math" xmlns:v="urn:schemas-microsoft-com:vml" xmlns:wp14="http://schemas.microsoft.com/office/word/2010/wordprocessingDrawing" xmlns:wp="http://schemas.openxmlformats.org/drawingml/2006/wordprocessingDrawing" xmlns:w10="urn:schemas-microsoft-com:office:word" xmlns:w="http://schemas.openxmlformats.org/wordprocessingml/2006/main" xmlns:w14="http://schemas.microsoft.com/office/word/2010/wordml" xmlns:w15="http://schemas.microsoft.com/office/word/2012/wordml" xmlns:w16cex="http://schemas.microsoft.com/office/word/2018/wordml/cex" xmlns:w16cid="http://schemas.microsoft.com/office/word/2016/wordml/cid" xmlns:w16="http://schemas.microsoft.com/office/word/2018/wordml" xmlns:w16du="http://schemas.microsoft.com/office/word/2023/wordml/word16du" xmlns:w16sdtdh="http://schemas.microsoft.com/office/word/2020/wordml/sdtdatahash" xmlns:w16se="http://schemas.microsoft.com/office/word/2015/wordml/symex" xmlns:wpg="http://schemas.microsoft.com/office/word/2010/wordprocessingGroup" xmlns:wpi="http://schemas.microsoft.com/office/word/2010/wordprocessingInk" xmlns:wne="http://schemas.microsoft.com/office/word/2006/wordml" xmlns:wps="http://schemas.microsoft.com/office/word/2010/wordprocessingShape" mc:Ignorable="w14 w15 w16se w16cid w16 w16cex w16sdtdh wp14">
   <w:footnote w:type="separator" w:id="-1">
     <w:p>
       <w:pPr>
@@ -1662,7 +1683,7 @@
 </file>
 
 <file path=word/header1.xml><?xml version="1.0" encoding="utf-8"?>
-<w:hdr xmlns:wpc="http://schemas.microsoft.com/office/word/2010/wordprocessingCanvas" xmlns:cx="http://schemas.microsoft.com/office/drawing/2014/chartex" xmlns:cx1="http://schemas.microsoft.com/office/drawing/2015/9/8/chartex" xmlns:cx2="http://schemas.microsoft.com/office/drawing/2015/10/21/chartex" xmlns:cx3="http://schemas.microsoft.com/office/drawing/2016/5/9/chartex" xmlns:cx4="http://schemas.microsoft.com/office/drawing/2016/5/10/chartex" xmlns:cx5="http://schemas.microsoft.com/office/drawing/2016/5/11/chartex" xmlns:cx6="http://schemas.microsoft.com/office/drawing/2016/5/12/chartex" xmlns:cx7="http://schemas.microsoft.com/office/drawing/2016/5/13/chartex" xmlns:cx8="http://schemas.microsoft.com/office/drawing/2016/5/14/chartex" xmlns:mc="http://schemas.openxmlformats.org/markup-compatibility/2006" xmlns:aink="http://schemas.microsoft.com/office/drawing/2016/ink" xmlns:am3d="http://schemas.microsoft.com/office/drawing/2017/model3d" xmlns:o="urn:schemas-microsoft-com:office:office" xmlns:oel="http://schemas.microsoft.com/office/2019/extlst" xmlns:r="http://schemas.openxmlformats.org/officeDocument/2006/relationships" xmlns:m="http://schemas.openxmlformats.org/officeDocument/2006/math" xmlns:v="urn:schemas-microsoft-com:vml" xmlns:wp14="http://schemas.microsoft.com/office/word/2010/wordprocessingDrawing" xmlns:wp="http://schemas.openxmlformats.org/drawingml/2006/wordprocessingDrawing" xmlns:w10="urn:schemas-microsoft-com:office:word" xmlns:w="http://schemas.openxmlformats.org/wordprocessingml/2006/main" xmlns:w14="http://schemas.microsoft.com/office/word/2010/wordml" xmlns:w15="http://schemas.microsoft.com/office/word/2012/wordml" xmlns:w16cex="http://schemas.microsoft.com/office/word/2018/wordml/cex" xmlns:w16cid="http://schemas.microsoft.com/office/word/2016/wordml/cid" xmlns:w16="http://schemas.microsoft.com/office/word/2018/wordml" xmlns:w16sdtdh="http://schemas.microsoft.com/office/word/2020/wordml/sdtdatahash" xmlns:w16se="http://schemas.microsoft.com/office/word/2015/wordml/symex" xmlns:wpg="http://schemas.microsoft.com/office/word/2010/wordprocessingGroup" xmlns:wpi="http://schemas.microsoft.com/office/word/2010/wordprocessingInk" xmlns:wne="http://schemas.microsoft.com/office/word/2006/wordml" xmlns:wps="http://schemas.microsoft.com/office/word/2010/wordprocessingShape" mc:Ignorable="w14 w15 w16se w16cid w16 w16cex w16sdtdh wp14">
+<w:hdr xmlns:wpc="http://schemas.microsoft.com/office/word/2010/wordprocessingCanvas" xmlns:cx="http://schemas.microsoft.com/office/drawing/2014/chartex" xmlns:cx1="http://schemas.microsoft.com/office/drawing/2015/9/8/chartex" xmlns:cx2="http://schemas.microsoft.com/office/drawing/2015/10/21/chartex" xmlns:cx3="http://schemas.microsoft.com/office/drawing/2016/5/9/chartex" xmlns:cx4="http://schemas.microsoft.com/office/drawing/2016/5/10/chartex" xmlns:cx5="http://schemas.microsoft.com/office/drawing/2016/5/11/chartex" xmlns:cx6="http://schemas.microsoft.com/office/drawing/2016/5/12/chartex" xmlns:cx7="http://schemas.microsoft.com/office/drawing/2016/5/13/chartex" xmlns:cx8="http://schemas.microsoft.com/office/drawing/2016/5/14/chartex" xmlns:mc="http://schemas.openxmlformats.org/markup-compatibility/2006" xmlns:aink="http://schemas.microsoft.com/office/drawing/2016/ink" xmlns:am3d="http://schemas.microsoft.com/office/drawing/2017/model3d" xmlns:o="urn:schemas-microsoft-com:office:office" xmlns:oel="http://schemas.microsoft.com/office/2019/extlst" xmlns:r="http://schemas.openxmlformats.org/officeDocument/2006/relationships" xmlns:m="http://schemas.openxmlformats.org/officeDocument/2006/math" xmlns:v="urn:schemas-microsoft-com:vml" xmlns:wp14="http://schemas.microsoft.com/office/word/2010/wordprocessingDrawing" xmlns:wp="http://schemas.openxmlformats.org/drawingml/2006/wordprocessingDrawing" xmlns:w10="urn:schemas-microsoft-com:office:word" xmlns:w="http://schemas.openxmlformats.org/wordprocessingml/2006/main" xmlns:w14="http://schemas.microsoft.com/office/word/2010/wordml" xmlns:w15="http://schemas.microsoft.com/office/word/2012/wordml" xmlns:w16cex="http://schemas.microsoft.com/office/word/2018/wordml/cex" xmlns:w16cid="http://schemas.microsoft.com/office/word/2016/wordml/cid" xmlns:w16="http://schemas.microsoft.com/office/word/2018/wordml" xmlns:w16du="http://schemas.microsoft.com/office/word/2023/wordml/word16du" xmlns:w16sdtdh="http://schemas.microsoft.com/office/word/2020/wordml/sdtdatahash" xmlns:w16se="http://schemas.microsoft.com/office/word/2015/wordml/symex" xmlns:wpg="http://schemas.microsoft.com/office/word/2010/wordprocessingGroup" xmlns:wpi="http://schemas.microsoft.com/office/word/2010/wordprocessingInk" xmlns:wne="http://schemas.microsoft.com/office/word/2006/wordml" xmlns:wps="http://schemas.microsoft.com/office/word/2010/wordprocessingShape" mc:Ignorable="w14 w15 w16se w16cid w16 w16cex w16sdtdh wp14">
   <w:p>
     <w:pPr>
       <w:pStyle w:val="Header"/>
@@ -1737,7 +1758,7 @@
         <w:sz w:val="16"/>
         <w:szCs w:val="16"/>
       </w:rPr>
-      <w:t>Dece</w:t>
+      <w:t>April</w:t>
     </w:r>
     <w:r>
       <w:rPr>
@@ -1747,7 +1768,17 @@
         <w:sz w:val="16"/>
         <w:szCs w:val="16"/>
       </w:rPr>
-      <w:t>mber 2022</w:t>
+      <w:t xml:space="preserve"> 202</w:t>
+    </w:r>
+    <w:r>
+      <w:rPr>
+        <w:b/>
+        <w:bCs/>
+        <w:color w:val="646464"/>
+        <w:sz w:val="16"/>
+        <w:szCs w:val="16"/>
+      </w:rPr>
+      <w:t>3</w:t>
     </w:r>
   </w:p>
   <w:p>
@@ -1904,7 +1935,7 @@
 </file>
 
 <file path=word/numbering.xml><?xml version="1.0" encoding="utf-8"?>
-<w:numbering xmlns:wpc="http://schemas.microsoft.com/office/word/2010/wordprocessingCanvas" xmlns:cx="http://schemas.microsoft.com/office/drawing/2014/chartex" xmlns:cx1="http://schemas.microsoft.com/office/drawing/2015/9/8/chartex" xmlns:cx2="http://schemas.microsoft.com/office/drawing/2015/10/21/chartex" xmlns:cx3="http://schemas.microsoft.com/office/drawing/2016/5/9/chartex" xmlns:cx4="http://schemas.microsoft.com/office/drawing/2016/5/10/chartex" xmlns:cx5="http://schemas.microsoft.com/office/drawing/2016/5/11/chartex" xmlns:cx6="http://schemas.microsoft.com/office/drawing/2016/5/12/chartex" xmlns:cx7="http://schemas.microsoft.com/office/drawing/2016/5/13/chartex" xmlns:cx8="http://schemas.microsoft.com/office/drawing/2016/5/14/chartex" xmlns:mc="http://schemas.openxmlformats.org/markup-compatibility/2006" xmlns:aink="http://schemas.microsoft.com/office/drawing/2016/ink" xmlns:am3d="http://schemas.microsoft.com/office/drawing/2017/model3d" xmlns:o="urn:schemas-microsoft-com:office:office" xmlns:oel="http://schemas.microsoft.com/office/2019/extlst" xmlns:r="http://schemas.openxmlformats.org/officeDocument/2006/relationships" xmlns:m="http://schemas.openxmlformats.org/officeDocument/2006/math" xmlns:v="urn:schemas-microsoft-com:vml" xmlns:wp14="http://schemas.microsoft.com/office/word/2010/wordprocessingDrawing" xmlns:wp="http://schemas.openxmlformats.org/drawingml/2006/wordprocessingDrawing" xmlns:w10="urn:schemas-microsoft-com:office:word" xmlns:w="http://schemas.openxmlformats.org/wordprocessingml/2006/main" xmlns:w14="http://schemas.microsoft.com/office/word/2010/wordml" xmlns:w15="http://schemas.microsoft.com/office/word/2012/wordml" xmlns:w16cex="http://schemas.microsoft.com/office/word/2018/wordml/cex" xmlns:w16cid="http://schemas.microsoft.com/office/word/2016/wordml/cid" xmlns:w16="http://schemas.microsoft.com/office/word/2018/wordml" xmlns:w16sdtdh="http://schemas.microsoft.com/office/word/2020/wordml/sdtdatahash" xmlns:w16se="http://schemas.microsoft.com/office/word/2015/wordml/symex" xmlns:wpg="http://schemas.microsoft.com/office/word/2010/wordprocessingGroup" xmlns:wpi="http://schemas.microsoft.com/office/word/2010/wordprocessingInk" xmlns:wne="http://schemas.microsoft.com/office/word/2006/wordml" xmlns:wps="http://schemas.microsoft.com/office/word/2010/wordprocessingShape" mc:Ignorable="w14 w15 w16se w16cid w16 w16cex w16sdtdh wp14">
+<w:numbering xmlns:wpc="http://schemas.microsoft.com/office/word/2010/wordprocessingCanvas" xmlns:cx="http://schemas.microsoft.com/office/drawing/2014/chartex" xmlns:cx1="http://schemas.microsoft.com/office/drawing/2015/9/8/chartex" xmlns:cx2="http://schemas.microsoft.com/office/drawing/2015/10/21/chartex" xmlns:cx3="http://schemas.microsoft.com/office/drawing/2016/5/9/chartex" xmlns:cx4="http://schemas.microsoft.com/office/drawing/2016/5/10/chartex" xmlns:cx5="http://schemas.microsoft.com/office/drawing/2016/5/11/chartex" xmlns:cx6="http://schemas.microsoft.com/office/drawing/2016/5/12/chartex" xmlns:cx7="http://schemas.microsoft.com/office/drawing/2016/5/13/chartex" xmlns:cx8="http://schemas.microsoft.com/office/drawing/2016/5/14/chartex" xmlns:mc="http://schemas.openxmlformats.org/markup-compatibility/2006" xmlns:aink="http://schemas.microsoft.com/office/drawing/2016/ink" xmlns:am3d="http://schemas.microsoft.com/office/drawing/2017/model3d" xmlns:o="urn:schemas-microsoft-com:office:office" xmlns:oel="http://schemas.microsoft.com/office/2019/extlst" xmlns:r="http://schemas.openxmlformats.org/officeDocument/2006/relationships" xmlns:m="http://schemas.openxmlformats.org/officeDocument/2006/math" xmlns:v="urn:schemas-microsoft-com:vml" xmlns:wp14="http://schemas.microsoft.com/office/word/2010/wordprocessingDrawing" xmlns:wp="http://schemas.openxmlformats.org/drawingml/2006/wordprocessingDrawing" xmlns:w10="urn:schemas-microsoft-com:office:word" xmlns:w="http://schemas.openxmlformats.org/wordprocessingml/2006/main" xmlns:w14="http://schemas.microsoft.com/office/word/2010/wordml" xmlns:w15="http://schemas.microsoft.com/office/word/2012/wordml" xmlns:w16cex="http://schemas.microsoft.com/office/word/2018/wordml/cex" xmlns:w16cid="http://schemas.microsoft.com/office/word/2016/wordml/cid" xmlns:w16="http://schemas.microsoft.com/office/word/2018/wordml" xmlns:w16du="http://schemas.microsoft.com/office/word/2023/wordml/word16du" xmlns:w16sdtdh="http://schemas.microsoft.com/office/word/2020/wordml/sdtdatahash" xmlns:w16se="http://schemas.microsoft.com/office/word/2015/wordml/symex" xmlns:wpg="http://schemas.microsoft.com/office/word/2010/wordprocessingGroup" xmlns:wpi="http://schemas.microsoft.com/office/word/2010/wordprocessingInk" xmlns:wne="http://schemas.microsoft.com/office/word/2006/wordml" xmlns:wps="http://schemas.microsoft.com/office/word/2010/wordprocessingShape" mc:Ignorable="w14 w15 w16se w16cid w16 w16cex w16sdtdh wp14">
   <w:abstractNum w:abstractNumId="0" w15:restartNumberingAfterBreak="0">
     <w:nsid w:val="081B2AF8"/>
     <w:multiLevelType w:val="hybridMultilevel"/>
@@ -3506,15 +3537,6 @@
 </file>
 
 <file path=customXml/item1.xml><?xml version="1.0" encoding="utf-8"?>
-<?mso-contentType ?>
-<FormTemplates xmlns="http://schemas.microsoft.com/sharepoint/v3/contenttype/forms">
-  <Display>DocumentLibraryForm</Display>
-  <Edit>DocumentLibraryForm</Edit>
-  <New>DocumentLibraryForm</New>
-</FormTemplates>
-</file>
-
-<file path=customXml/item2.xml><?xml version="1.0" encoding="utf-8"?>
 <ct:contentTypeSchema xmlns:ct="http://schemas.microsoft.com/office/2006/metadata/contentType" xmlns:ma="http://schemas.microsoft.com/office/2006/metadata/properties/metaAttributes" ct:_="" ma:_="" ma:contentTypeName="Document" ma:contentTypeID="0x010100456CAEA290209545A9F8681F83603874" ma:contentTypeVersion="16" ma:contentTypeDescription="Create a new document." ma:contentTypeScope="" ma:versionID="d27786a72e09a52c769a64d5f7eeaa24">
   <xsd:schema xmlns:xsd="http://www.w3.org/2001/XMLSchema" xmlns:xs="http://www.w3.org/2001/XMLSchema" xmlns:p="http://schemas.microsoft.com/office/2006/metadata/properties" xmlns:ns2="8cf100d1-0775-4feb-8634-62999c4541bc" xmlns:ns3="38b325e6-602c-452a-8617-173bf47082c5" targetNamespace="http://schemas.microsoft.com/office/2006/metadata/properties" ma:root="true" ma:fieldsID="03ae89856d271009074f70b56337b48d" ns2:_="" ns3:_="">
     <xsd:import namespace="8cf100d1-0775-4feb-8634-62999c4541bc"/>
@@ -3751,6 +3773,15 @@
 </ct:contentTypeSchema>
 </file>
 
+<file path=customXml/item2.xml><?xml version="1.0" encoding="utf-8"?>
+<?mso-contentType ?>
+<FormTemplates xmlns="http://schemas.microsoft.com/sharepoint/v3/contenttype/forms">
+  <Display>DocumentLibraryForm</Display>
+  <Edit>DocumentLibraryForm</Edit>
+  <New>DocumentLibraryForm</New>
+</FormTemplates>
+</file>
+
 <file path=customXml/item3.xml><?xml version="1.0" encoding="utf-8"?>
 <p:properties xmlns:p="http://schemas.microsoft.com/office/2006/metadata/properties" xmlns:xsi="http://www.w3.org/2001/XMLSchema-instance" xmlns:pc="http://schemas.microsoft.com/office/infopath/2007/PartnerControls">
   <documentManagement>
@@ -3763,14 +3794,6 @@
 </file>
 
 <file path=customXml/itemProps1.xml><?xml version="1.0" encoding="utf-8"?>
-<ds:datastoreItem xmlns:ds="http://schemas.openxmlformats.org/officeDocument/2006/customXml" ds:itemID="{431B6646-AE4F-4F91-A3DB-B28C3A17A6AF}">
-  <ds:schemaRefs>
-    <ds:schemaRef ds:uri="http://schemas.microsoft.com/sharepoint/v3/contenttype/forms"/>
-  </ds:schemaRefs>
-</ds:datastoreItem>
-</file>
-
-<file path=customXml/itemProps2.xml><?xml version="1.0" encoding="utf-8"?>
 <ds:datastoreItem xmlns:ds="http://schemas.openxmlformats.org/officeDocument/2006/customXml" ds:itemID="{44F59DB4-F703-4981-9ED5-D03F6EEBCC79}">
   <ds:schemaRefs>
     <ds:schemaRef ds:uri="http://schemas.microsoft.com/office/2006/metadata/contentType"/>
@@ -3789,6 +3812,14 @@
 </ds:datastoreItem>
 </file>
 
+<file path=customXml/itemProps2.xml><?xml version="1.0" encoding="utf-8"?>
+<ds:datastoreItem xmlns:ds="http://schemas.openxmlformats.org/officeDocument/2006/customXml" ds:itemID="{431B6646-AE4F-4F91-A3DB-B28C3A17A6AF}">
+  <ds:schemaRefs>
+    <ds:schemaRef ds:uri="http://schemas.microsoft.com/sharepoint/v3/contenttype/forms"/>
+  </ds:schemaRefs>
+</ds:datastoreItem>
+</file>
+
 <file path=customXml/itemProps3.xml><?xml version="1.0" encoding="utf-8"?>
 <ds:datastoreItem xmlns:ds="http://schemas.openxmlformats.org/officeDocument/2006/customXml" ds:itemID="{EC46BAD8-7DB7-4012-92FB-5D0650A1B199}">
   <ds:schemaRefs>
